--- a/Saludando.docx
+++ b/Saludando.docx
@@ -11,7 +11,22 @@
         </w:numPr>
       </w:pPr>
       <w:r>
-        <w:t>hola</w:t>
+        <w:t>H</w:t>
+      </w:r>
+      <w:r>
+        <w:t>ola</w:t>
+      </w:r>
+    </w:p>
+    <w:p>
+      <w:pPr>
+        <w:pStyle w:val="Prrafodelista"/>
+        <w:numPr>
+          <w:ilvl w:val="0"/>
+          <w:numId w:val="1"/>
+        </w:numPr>
+      </w:pPr>
+      <w:r>
+        <w:t>Como estas</w:t>
       </w:r>
       <w:bookmarkStart w:id="0" w:name="_GoBack"/>
       <w:bookmarkEnd w:id="0"/>
